--- a/HowPipelinesWork/Architecture general components.docx
+++ b/HowPipelinesWork/Architecture general components.docx
@@ -408,6 +408,22 @@
     </w:p>
     <w:p>
       <w:pPr>
+        <w:ind w:left="360"/>
+        <w:rPr>
+          <w:color w:val="FF0000"/>
+          <w:lang w:val="en-US"/>
+        </w:rPr>
+      </w:pPr>
+      <w:r>
+        <w:rPr>
+          <w:color w:val="FF0000"/>
+          <w:lang w:val="en-US"/>
+        </w:rPr>
+        <w:t>GO into details</w:t>
+      </w:r>
+    </w:p>
+    <w:p>
+      <w:pPr>
         <w:rPr>
           <w:lang w:val="en-US"/>
         </w:rPr>
@@ -437,7 +453,6 @@
         <w:rPr>
           <w:lang w:val="en-US"/>
         </w:rPr>
-        <w:lastRenderedPageBreak/>
         <w:t>Technology stack internal connection</w:t>
       </w:r>
     </w:p>
@@ -738,7 +753,6 @@
         <w:rPr>
           <w:lang w:val="en-US"/>
         </w:rPr>
-        <w:lastRenderedPageBreak/>
         <w:t xml:space="preserve">Preprocessing: The process of cleaning and preparing the data for the model, including tasks such as removing missing values, normalizing the data, or extracting features. Preprocessing is typically an important step in improving the performance of the model. </w:t>
       </w:r>
     </w:p>
